--- a/write-up.docx
+++ b/write-up.docx
@@ -4077,9 +4077,52 @@
       </w:r>
     </w:p>
     <w:p>
+      <w:pPr>
+        <w:pStyle w:val="3"/>
+      </w:pPr>
+      <w:r>
+        <w:t xml:space="preserve">1. Report the train and test accuracy achieved by using the </w:t>
+      </w:r>
+      <w:proofErr w:type="spellStart"/>
+      <w:r>
+        <w:t>ResNet</w:t>
+      </w:r>
+      <w:proofErr w:type="spellEnd"/>
+      <w:r>
+        <w:t xml:space="preserve"> as a fixed feature extractor vs. fine-tuning the whole network</w:t>
+      </w:r>
+    </w:p>
+    <w:p>
+      <w:r>
+        <w:t xml:space="preserve">The accuracy on the </w:t>
+      </w:r>
+      <w:proofErr w:type="spellStart"/>
+      <w:r>
+        <w:t>ResNet</w:t>
+      </w:r>
+      <w:proofErr w:type="spellEnd"/>
+      <w:r>
+        <w:t xml:space="preserve"> as a fixed feature extractor is 74.4% on the train dataset and 42.76% on the test dataset.</w:t>
+      </w:r>
+    </w:p>
+    <w:p>
+      <w:r>
+        <w:t xml:space="preserve">The accuracy on the </w:t>
+      </w:r>
+      <w:proofErr w:type="spellStart"/>
+      <w:r>
+        <w:t>ResNet</w:t>
+      </w:r>
+      <w:proofErr w:type="spellEnd"/>
+      <w:r>
+        <w:t xml:space="preserve"> with fine-tuning the whole network is 86.7% on the train dataset and 39.37% on the test dataset.</w:t>
+      </w:r>
+    </w:p>
+    <w:p>
       <w:bookmarkStart w:id="0" w:name="_GoBack"/>
       <w:bookmarkEnd w:id="0"/>
     </w:p>
+    <w:p/>
     <w:p/>
     <w:sectPr>
       <w:pgSz w:w="12240" w:h="15840"/>
@@ -4476,6 +4519,95 @@
     </w:lvl>
   </w:abstractNum>
   <w:abstractNum w:abstractNumId="4" w15:restartNumberingAfterBreak="0">
+    <w:nsid w:val="43FA7FA3"/>
+    <w:multiLevelType w:val="hybridMultilevel"/>
+    <w:tmpl w:val="054200B0"/>
+    <w:lvl w:ilvl="0" w:tplc="0409000F">
+      <w:start w:val="1"/>
+      <w:numFmt w:val="decimal"/>
+      <w:lvlText w:val="%1."/>
+      <w:lvlJc w:val="left"/>
+      <w:pPr>
+        <w:ind w:left="720" w:hanging="360"/>
+      </w:pPr>
+      <w:rPr>
+        <w:rFonts w:hint="default"/>
+      </w:rPr>
+    </w:lvl>
+    <w:lvl w:ilvl="1" w:tplc="04090019" w:tentative="1">
+      <w:start w:val="1"/>
+      <w:numFmt w:val="lowerLetter"/>
+      <w:lvlText w:val="%2."/>
+      <w:lvlJc w:val="left"/>
+      <w:pPr>
+        <w:ind w:left="1440" w:hanging="360"/>
+      </w:pPr>
+    </w:lvl>
+    <w:lvl w:ilvl="2" w:tplc="0409001B" w:tentative="1">
+      <w:start w:val="1"/>
+      <w:numFmt w:val="lowerRoman"/>
+      <w:lvlText w:val="%3."/>
+      <w:lvlJc w:val="right"/>
+      <w:pPr>
+        <w:ind w:left="2160" w:hanging="180"/>
+      </w:pPr>
+    </w:lvl>
+    <w:lvl w:ilvl="3" w:tplc="0409000F" w:tentative="1">
+      <w:start w:val="1"/>
+      <w:numFmt w:val="decimal"/>
+      <w:lvlText w:val="%4."/>
+      <w:lvlJc w:val="left"/>
+      <w:pPr>
+        <w:ind w:left="2880" w:hanging="360"/>
+      </w:pPr>
+    </w:lvl>
+    <w:lvl w:ilvl="4" w:tplc="04090019" w:tentative="1">
+      <w:start w:val="1"/>
+      <w:numFmt w:val="lowerLetter"/>
+      <w:lvlText w:val="%5."/>
+      <w:lvlJc w:val="left"/>
+      <w:pPr>
+        <w:ind w:left="3600" w:hanging="360"/>
+      </w:pPr>
+    </w:lvl>
+    <w:lvl w:ilvl="5" w:tplc="0409001B" w:tentative="1">
+      <w:start w:val="1"/>
+      <w:numFmt w:val="lowerRoman"/>
+      <w:lvlText w:val="%6."/>
+      <w:lvlJc w:val="right"/>
+      <w:pPr>
+        <w:ind w:left="4320" w:hanging="180"/>
+      </w:pPr>
+    </w:lvl>
+    <w:lvl w:ilvl="6" w:tplc="0409000F" w:tentative="1">
+      <w:start w:val="1"/>
+      <w:numFmt w:val="decimal"/>
+      <w:lvlText w:val="%7."/>
+      <w:lvlJc w:val="left"/>
+      <w:pPr>
+        <w:ind w:left="5040" w:hanging="360"/>
+      </w:pPr>
+    </w:lvl>
+    <w:lvl w:ilvl="7" w:tplc="04090019" w:tentative="1">
+      <w:start w:val="1"/>
+      <w:numFmt w:val="lowerLetter"/>
+      <w:lvlText w:val="%8."/>
+      <w:lvlJc w:val="left"/>
+      <w:pPr>
+        <w:ind w:left="5760" w:hanging="360"/>
+      </w:pPr>
+    </w:lvl>
+    <w:lvl w:ilvl="8" w:tplc="0409001B" w:tentative="1">
+      <w:start w:val="1"/>
+      <w:numFmt w:val="lowerRoman"/>
+      <w:lvlText w:val="%9."/>
+      <w:lvlJc w:val="right"/>
+      <w:pPr>
+        <w:ind w:left="6480" w:hanging="180"/>
+      </w:pPr>
+    </w:lvl>
+  </w:abstractNum>
+  <w:abstractNum w:abstractNumId="5" w15:restartNumberingAfterBreak="0">
     <w:nsid w:val="45121687"/>
     <w:multiLevelType w:val="hybridMultilevel"/>
     <w:tmpl w:val="86CCB8A8"/>
@@ -4588,7 +4720,96 @@
       </w:rPr>
     </w:lvl>
   </w:abstractNum>
-  <w:abstractNum w:abstractNumId="5" w15:restartNumberingAfterBreak="0">
+  <w:abstractNum w:abstractNumId="6" w15:restartNumberingAfterBreak="0">
+    <w:nsid w:val="52BF40DC"/>
+    <w:multiLevelType w:val="hybridMultilevel"/>
+    <w:tmpl w:val="AAC828FA"/>
+    <w:lvl w:ilvl="0" w:tplc="0409000F">
+      <w:start w:val="1"/>
+      <w:numFmt w:val="decimal"/>
+      <w:lvlText w:val="%1."/>
+      <w:lvlJc w:val="left"/>
+      <w:pPr>
+        <w:ind w:left="720" w:hanging="360"/>
+      </w:pPr>
+      <w:rPr>
+        <w:rFonts w:hint="default"/>
+      </w:rPr>
+    </w:lvl>
+    <w:lvl w:ilvl="1" w:tplc="04090019" w:tentative="1">
+      <w:start w:val="1"/>
+      <w:numFmt w:val="lowerLetter"/>
+      <w:lvlText w:val="%2."/>
+      <w:lvlJc w:val="left"/>
+      <w:pPr>
+        <w:ind w:left="1440" w:hanging="360"/>
+      </w:pPr>
+    </w:lvl>
+    <w:lvl w:ilvl="2" w:tplc="0409001B" w:tentative="1">
+      <w:start w:val="1"/>
+      <w:numFmt w:val="lowerRoman"/>
+      <w:lvlText w:val="%3."/>
+      <w:lvlJc w:val="right"/>
+      <w:pPr>
+        <w:ind w:left="2160" w:hanging="180"/>
+      </w:pPr>
+    </w:lvl>
+    <w:lvl w:ilvl="3" w:tplc="0409000F" w:tentative="1">
+      <w:start w:val="1"/>
+      <w:numFmt w:val="decimal"/>
+      <w:lvlText w:val="%4."/>
+      <w:lvlJc w:val="left"/>
+      <w:pPr>
+        <w:ind w:left="2880" w:hanging="360"/>
+      </w:pPr>
+    </w:lvl>
+    <w:lvl w:ilvl="4" w:tplc="04090019" w:tentative="1">
+      <w:start w:val="1"/>
+      <w:numFmt w:val="lowerLetter"/>
+      <w:lvlText w:val="%5."/>
+      <w:lvlJc w:val="left"/>
+      <w:pPr>
+        <w:ind w:left="3600" w:hanging="360"/>
+      </w:pPr>
+    </w:lvl>
+    <w:lvl w:ilvl="5" w:tplc="0409001B" w:tentative="1">
+      <w:start w:val="1"/>
+      <w:numFmt w:val="lowerRoman"/>
+      <w:lvlText w:val="%6."/>
+      <w:lvlJc w:val="right"/>
+      <w:pPr>
+        <w:ind w:left="4320" w:hanging="180"/>
+      </w:pPr>
+    </w:lvl>
+    <w:lvl w:ilvl="6" w:tplc="0409000F" w:tentative="1">
+      <w:start w:val="1"/>
+      <w:numFmt w:val="decimal"/>
+      <w:lvlText w:val="%7."/>
+      <w:lvlJc w:val="left"/>
+      <w:pPr>
+        <w:ind w:left="5040" w:hanging="360"/>
+      </w:pPr>
+    </w:lvl>
+    <w:lvl w:ilvl="7" w:tplc="04090019" w:tentative="1">
+      <w:start w:val="1"/>
+      <w:numFmt w:val="lowerLetter"/>
+      <w:lvlText w:val="%8."/>
+      <w:lvlJc w:val="left"/>
+      <w:pPr>
+        <w:ind w:left="5760" w:hanging="360"/>
+      </w:pPr>
+    </w:lvl>
+    <w:lvl w:ilvl="8" w:tplc="0409001B" w:tentative="1">
+      <w:start w:val="1"/>
+      <w:numFmt w:val="lowerRoman"/>
+      <w:lvlText w:val="%9."/>
+      <w:lvlJc w:val="right"/>
+      <w:pPr>
+        <w:ind w:left="6480" w:hanging="180"/>
+      </w:pPr>
+    </w:lvl>
+  </w:abstractNum>
+  <w:abstractNum w:abstractNumId="7" w15:restartNumberingAfterBreak="0">
     <w:nsid w:val="7B8D2DEA"/>
     <w:multiLevelType w:val="hybridMultilevel"/>
     <w:tmpl w:val="BBC4C9B2"/>
@@ -4701,7 +4922,7 @@
       </w:rPr>
     </w:lvl>
   </w:abstractNum>
-  <w:abstractNum w:abstractNumId="6" w15:restartNumberingAfterBreak="0">
+  <w:abstractNum w:abstractNumId="8" w15:restartNumberingAfterBreak="0">
     <w:nsid w:val="7CFA5D67"/>
     <w:multiLevelType w:val="hybridMultilevel"/>
     <w:tmpl w:val="6B2CD3C6"/>
@@ -4818,13 +5039,13 @@
     <w:abstractNumId w:val="1"/>
   </w:num>
   <w:num w:numId="2">
-    <w:abstractNumId w:val="5"/>
+    <w:abstractNumId w:val="7"/>
   </w:num>
   <w:num w:numId="3">
-    <w:abstractNumId w:val="6"/>
+    <w:abstractNumId w:val="8"/>
   </w:num>
   <w:num w:numId="4">
-    <w:abstractNumId w:val="4"/>
+    <w:abstractNumId w:val="5"/>
   </w:num>
   <w:num w:numId="5">
     <w:abstractNumId w:val="2"/>
@@ -4834,6 +5055,12 @@
   </w:num>
   <w:num w:numId="7">
     <w:abstractNumId w:val="0"/>
+  </w:num>
+  <w:num w:numId="8">
+    <w:abstractNumId w:val="4"/>
+  </w:num>
+  <w:num w:numId="9">
+    <w:abstractNumId w:val="6"/>
   </w:num>
 </w:numbering>
 </file>
@@ -5398,6 +5625,36 @@
       <w:szCs w:val="24"/>
     </w:rPr>
   </w:style>
+  <w:style w:type="paragraph" w:styleId="a5">
+    <w:name w:val="Balloon Text"/>
+    <w:basedOn w:val="a"/>
+    <w:link w:val="a6"/>
+    <w:uiPriority w:val="99"/>
+    <w:semiHidden/>
+    <w:unhideWhenUsed/>
+    <w:rsid w:val="00D5226C"/>
+    <w:pPr>
+      <w:spacing w:after="0" w:line="240" w:lineRule="auto"/>
+    </w:pPr>
+    <w:rPr>
+      <w:rFonts w:ascii="Microsoft YaHei UI" w:eastAsia="Microsoft YaHei UI"/>
+      <w:sz w:val="18"/>
+      <w:szCs w:val="18"/>
+    </w:rPr>
+  </w:style>
+  <w:style w:type="character" w:customStyle="1" w:styleId="a6">
+    <w:name w:val="批注框文本 字符"/>
+    <w:basedOn w:val="a0"/>
+    <w:link w:val="a5"/>
+    <w:uiPriority w:val="99"/>
+    <w:semiHidden/>
+    <w:rsid w:val="00D5226C"/>
+    <w:rPr>
+      <w:rFonts w:ascii="Microsoft YaHei UI" w:eastAsia="Microsoft YaHei UI"/>
+      <w:sz w:val="18"/>
+      <w:szCs w:val="18"/>
+    </w:rPr>
+  </w:style>
 </w:styles>
 </file>
 

--- a/write-up.docx
+++ b/write-up.docx
@@ -8,28 +8,15 @@
         <w:jc w:val="center"/>
       </w:pPr>
       <w:r>
-        <w:t xml:space="preserve">Project 6 Deep learning by </w:t>
-      </w:r>
-      <w:proofErr w:type="spellStart"/>
-      <w:r>
-        <w:t>PyTorch</w:t>
-      </w:r>
-      <w:proofErr w:type="spellEnd"/>
+        <w:t>Project 6 Deep learning by PyTorch</w:t>
+      </w:r>
     </w:p>
     <w:p>
       <w:pPr>
         <w:pStyle w:val="2"/>
       </w:pPr>
       <w:r>
-        <w:t xml:space="preserve">Part 1: Improving </w:t>
-      </w:r>
-      <w:proofErr w:type="spellStart"/>
-      <w:r>
-        <w:t>BaseNet</w:t>
-      </w:r>
-      <w:proofErr w:type="spellEnd"/>
-      <w:r>
-        <w:t xml:space="preserve"> on CIFAR100</w:t>
+        <w:t>Part 1: Improving BaseNet on CIFAR100</w:t>
       </w:r>
     </w:p>
     <w:p>
@@ -56,7 +43,6 @@
       <w:r>
         <w:t xml:space="preserve">The name under which I submitted on Kaggle is </w:t>
       </w:r>
-      <w:proofErr w:type="spellStart"/>
       <w:r>
         <w:rPr>
           <w:rFonts w:ascii="Arial" w:hAnsi="Arial" w:cs="Arial"/>
@@ -67,20 +53,7 @@
           <w:szCs w:val="18"/>
           <w:shd w:val="clear" w:color="auto" w:fill="FFFFFF"/>
         </w:rPr>
-        <w:t>Songyi</w:t>
-      </w:r>
-      <w:proofErr w:type="spellEnd"/>
-      <w:r>
-        <w:rPr>
-          <w:rFonts w:ascii="Arial" w:hAnsi="Arial" w:cs="Arial"/>
-          <w:b/>
-          <w:bCs/>
-          <w:spacing w:val="2"/>
-          <w:sz w:val="18"/>
-          <w:szCs w:val="18"/>
-          <w:shd w:val="clear" w:color="auto" w:fill="FFFFFF"/>
-        </w:rPr>
-        <w:t xml:space="preserve"> Huang</w:t>
+        <w:t>Songyi Huang</w:t>
       </w:r>
       <w:r>
         <w:rPr>
@@ -138,10 +111,7 @@
         <w:t>.</w:t>
       </w:r>
       <w:r>
-        <w:t xml:space="preserve"> </w:t>
-      </w:r>
-      <w:r>
-        <w:t>Table defining the final architecture</w:t>
+        <w:t xml:space="preserve"> Table defining the final architecture</w:t>
       </w:r>
     </w:p>
     <w:p>
@@ -3503,9 +3473,6 @@
           <w:p>
             <w:pPr>
               <w:jc w:val="center"/>
-              <w:rPr>
-                <w:rFonts w:hint="eastAsia"/>
-              </w:rPr>
             </w:pPr>
             <w:r>
               <w:t>1024 | 1024</w:t>
@@ -3688,10 +3655,7 @@
         <w:t>.</w:t>
       </w:r>
       <w:r>
-        <w:t xml:space="preserve"> </w:t>
-      </w:r>
-      <w:r>
-        <w:t>Factors which help improve the model</w:t>
+        <w:t xml:space="preserve"> Factors which help improve the model</w:t>
       </w:r>
     </w:p>
     <w:p>
@@ -3737,39 +3701,7 @@
         <w:t>Data augmentation</w:t>
       </w:r>
       <w:r>
-        <w:t xml:space="preserve">. To have more training data, I did data augmentation with </w:t>
-      </w:r>
-      <w:proofErr w:type="spellStart"/>
-      <w:r>
-        <w:t>ColorJitter</w:t>
-      </w:r>
-      <w:proofErr w:type="spellEnd"/>
-      <w:r>
-        <w:t xml:space="preserve">, </w:t>
-      </w:r>
-      <w:proofErr w:type="spellStart"/>
-      <w:r>
-        <w:t>RandomHorizontalFlip</w:t>
-      </w:r>
-      <w:proofErr w:type="spellEnd"/>
-      <w:r>
-        <w:t xml:space="preserve">, </w:t>
-      </w:r>
-      <w:proofErr w:type="spellStart"/>
-      <w:r>
-        <w:t>RandomRotation</w:t>
-      </w:r>
-      <w:proofErr w:type="spellEnd"/>
-      <w:r>
-        <w:t xml:space="preserve"> and </w:t>
-      </w:r>
-      <w:proofErr w:type="spellStart"/>
-      <w:r>
-        <w:t>RandomCrop</w:t>
-      </w:r>
-      <w:proofErr w:type="spellEnd"/>
-      <w:r>
-        <w:t>.</w:t>
+        <w:t>. To have more training data, I did data augmentation with ColorJitter, RandomHorizontalFlip, RandomRotation and RandomCrop.</w:t>
       </w:r>
     </w:p>
     <w:p>
@@ -3788,15 +3720,7 @@
         <w:t>Deeper network</w:t>
       </w:r>
       <w:r>
-        <w:t xml:space="preserve">. I modified the </w:t>
-      </w:r>
-      <w:proofErr w:type="spellStart"/>
-      <w:r>
-        <w:t>BaseNet</w:t>
-      </w:r>
-      <w:proofErr w:type="spellEnd"/>
-      <w:r>
-        <w:t xml:space="preserve"> class, added </w:t>
+        <w:t xml:space="preserve">. I modified the BaseNet class, added </w:t>
       </w:r>
       <w:r>
         <w:t>8</w:t>
@@ -3853,6 +3777,15 @@
         <w:t xml:space="preserve">. After doing experiments with different epochs, I found that </w:t>
       </w:r>
       <w:r>
+        <w:rPr>
+          <w:rFonts w:hint="eastAsia"/>
+        </w:rPr>
+        <w:t>training</w:t>
+      </w:r>
+      <w:r>
+        <w:t xml:space="preserve"> the network for </w:t>
+      </w:r>
+      <w:r>
         <w:t>100</w:t>
       </w:r>
       <w:r>
@@ -3896,10 +3829,7 @@
         <w:t>.</w:t>
       </w:r>
       <w:r>
-        <w:t xml:space="preserve"> </w:t>
-      </w:r>
-      <w:r>
-        <w:t>Final architecture’s plot for training loss and validation accuracy</w:t>
+        <w:t xml:space="preserve"> Final architecture’s plot for training loss and validation accuracy</w:t>
       </w:r>
     </w:p>
     <w:p>
@@ -3977,10 +3907,7 @@
         <w:t>.</w:t>
       </w:r>
       <w:r>
-        <w:t xml:space="preserve"> </w:t>
-      </w:r>
-      <w:r>
-        <w:t>Ablation study</w:t>
+        <w:t xml:space="preserve"> Ablation study</w:t>
       </w:r>
     </w:p>
     <w:p>
@@ -4064,16 +3991,7 @@
         <w:pStyle w:val="2"/>
       </w:pPr>
       <w:r>
-        <w:t xml:space="preserve">Part </w:t>
-      </w:r>
-      <w:r>
-        <w:t>2</w:t>
-      </w:r>
-      <w:r>
-        <w:t xml:space="preserve">: </w:t>
-      </w:r>
-      <w:r>
-        <w:t>Transfer Learning</w:t>
+        <w:t>Part 2: Transfer Learning</w:t>
       </w:r>
     </w:p>
     <w:p>
@@ -4081,47 +3999,46 @@
         <w:pStyle w:val="3"/>
       </w:pPr>
       <w:r>
-        <w:t xml:space="preserve">1. Report the train and test accuracy achieved by using the </w:t>
-      </w:r>
-      <w:proofErr w:type="spellStart"/>
-      <w:r>
-        <w:t>ResNet</w:t>
-      </w:r>
-      <w:proofErr w:type="spellEnd"/>
-      <w:r>
-        <w:t xml:space="preserve"> as a fixed feature extractor vs. fine-tuning the whole network</w:t>
+        <w:t>1. Report the train and test accuracy achieved by using the ResNet as a fixed feature extractor vs. fine-tuning the whole network</w:t>
       </w:r>
     </w:p>
     <w:p>
       <w:r>
-        <w:t xml:space="preserve">The accuracy on the </w:t>
-      </w:r>
-      <w:proofErr w:type="spellStart"/>
-      <w:r>
-        <w:t>ResNet</w:t>
-      </w:r>
-      <w:proofErr w:type="spellEnd"/>
-      <w:r>
-        <w:t xml:space="preserve"> as a fixed feature extractor is 74.4% on the train dataset and 42.76% on the test dataset.</w:t>
+        <w:t xml:space="preserve">The accuracy on the ResNet as a fixed feature extractor is </w:t>
+      </w:r>
+      <w:r>
+        <w:t>70.80</w:t>
+      </w:r>
+      <w:r>
+        <w:t xml:space="preserve">% on the train dataset and </w:t>
+      </w:r>
+      <w:r>
+        <w:t>43.95</w:t>
+      </w:r>
+      <w:r>
+        <w:t>% on the test dataset.</w:t>
       </w:r>
     </w:p>
     <w:p>
       <w:r>
-        <w:t xml:space="preserve">The accuracy on the </w:t>
-      </w:r>
-      <w:proofErr w:type="spellStart"/>
-      <w:r>
-        <w:t>ResNet</w:t>
-      </w:r>
-      <w:proofErr w:type="spellEnd"/>
-      <w:r>
-        <w:t xml:space="preserve"> with fine-tuning the whole network is 86.7% on the train dataset and 39.37% on the test dataset.</w:t>
-      </w:r>
-    </w:p>
-    <w:p>
+        <w:t xml:space="preserve">The accuracy on the ResNet with fine-tuning the whole network is </w:t>
+      </w:r>
+      <w:r>
+        <w:t>77.07</w:t>
+      </w:r>
       <w:bookmarkStart w:id="0" w:name="_GoBack"/>
       <w:bookmarkEnd w:id="0"/>
+      <w:r>
+        <w:t xml:space="preserve">% on the train dataset and </w:t>
+      </w:r>
+      <w:r>
+        <w:t>45.33</w:t>
+      </w:r>
+      <w:r>
+        <w:t>% on the test dataset.</w:t>
+      </w:r>
     </w:p>
+    <w:p/>
     <w:p/>
     <w:p/>
     <w:sectPr>
@@ -5533,6 +5450,7 @@
   <w:style w:type="character" w:default="1" w:styleId="a0">
     <w:name w:val="Default Paragraph Font"/>
     <w:uiPriority w:val="1"/>
+    <w:semiHidden/>
     <w:unhideWhenUsed/>
   </w:style>
   <w:style w:type="table" w:default="1" w:styleId="a1">

--- a/write-up.docx
+++ b/write-up.docx
@@ -4024,7 +4024,7 @@
         <w:t xml:space="preserve">The accuracy on the ResNet with fine-tuning the whole network is </w:t>
       </w:r>
       <w:r>
-        <w:t>77.07</w:t>
+        <w:t>71.37</w:t>
       </w:r>
       <w:bookmarkStart w:id="0" w:name="_GoBack"/>
       <w:bookmarkEnd w:id="0"/>
@@ -4032,7 +4032,7 @@
         <w:t xml:space="preserve">% on the train dataset and </w:t>
       </w:r>
       <w:r>
-        <w:t>45.33</w:t>
+        <w:t>48.76</w:t>
       </w:r>
       <w:r>
         <w:t>% on the test dataset.</w:t>

--- a/write-up.docx
+++ b/write-up.docx
@@ -4007,13 +4007,13 @@
         <w:t xml:space="preserve">The accuracy on the ResNet as a fixed feature extractor is </w:t>
       </w:r>
       <w:r>
-        <w:t>70.80</w:t>
+        <w:t>64.20</w:t>
       </w:r>
       <w:r>
         <w:t xml:space="preserve">% on the train dataset and </w:t>
       </w:r>
       <w:r>
-        <w:t>43.95</w:t>
+        <w:t>45.27</w:t>
       </w:r>
       <w:r>
         <w:t>% on the test dataset.</w:t>
@@ -4024,21 +4024,73 @@
         <w:t xml:space="preserve">The accuracy on the ResNet with fine-tuning the whole network is </w:t>
       </w:r>
       <w:r>
-        <w:t>71.37</w:t>
+        <w:rPr>
+          <w:rFonts w:hint="eastAsia"/>
+        </w:rPr>
+        <w:t>81.67</w:t>
+      </w:r>
+      <w:r>
+        <w:t xml:space="preserve">% on the train dataset and </w:t>
+      </w:r>
+      <w:r>
+        <w:rPr>
+          <w:rFonts w:hint="eastAsia"/>
+        </w:rPr>
+        <w:t>57.63</w:t>
       </w:r>
       <w:bookmarkStart w:id="0" w:name="_GoBack"/>
       <w:bookmarkEnd w:id="0"/>
       <w:r>
-        <w:t xml:space="preserve">% on the train dataset and </w:t>
-      </w:r>
-      <w:r>
-        <w:t>48.76</w:t>
-      </w:r>
-      <w:r>
         <w:t>% on the test dataset.</w:t>
       </w:r>
     </w:p>
-    <w:p/>
+    <w:p>
+      <w:pPr>
+        <w:pStyle w:val="3"/>
+      </w:pPr>
+      <w:r>
+        <w:rPr>
+          <w:rFonts w:hint="eastAsia"/>
+        </w:rPr>
+        <w:t>2</w:t>
+      </w:r>
+      <w:r>
+        <w:t xml:space="preserve">. </w:t>
+      </w:r>
+      <w:r>
+        <w:t>Report any hyperparameter settings you used (batch_size, learning_rate, resnet_last_only, num_epochs)</w:t>
+      </w:r>
+    </w:p>
+    <w:p>
+      <w:r>
+        <w:t xml:space="preserve">To reduce the gap between </w:t>
+      </w:r>
+      <w:r>
+        <w:t>training and testing accuracy, I added an extra dropout layer before the last fully connected layer.</w:t>
+      </w:r>
+    </w:p>
+    <w:p>
+      <w:r>
+        <w:t xml:space="preserve">The hyperparameter settings for the ResNet as a fixed feature extractor </w:t>
+      </w:r>
+      <w:r>
+        <w:rPr>
+          <w:rFonts w:hint="eastAsia"/>
+        </w:rPr>
+        <w:t>are</w:t>
+      </w:r>
+      <w:r>
+        <w:t xml:space="preserve"> </w:t>
+      </w:r>
+      <w:r>
+        <w:t>batch_size 32, learning_rate 0.003, resnet_last_only True, num_epochs 30.</w:t>
+      </w:r>
+    </w:p>
+    <w:p>
+      <w:r>
+        <w:t>The hyperparameter settings for the ResNet with fine-tuning the whole network are batch_size 32, learning_rate 0.001, resnet_last_only False, num_epochs 20.</w:t>
+      </w:r>
+    </w:p>
     <w:p/>
     <w:p/>
     <w:sectPr>
@@ -5450,7 +5502,6 @@
   <w:style w:type="character" w:default="1" w:styleId="a0">
     <w:name w:val="Default Paragraph Font"/>
     <w:uiPriority w:val="1"/>
-    <w:semiHidden/>
     <w:unhideWhenUsed/>
   </w:style>
   <w:style w:type="table" w:default="1" w:styleId="a1">
